--- a/法令ファイル/環境省関係福島復興再生特別措置法施行規則/環境省関係福島復興再生特別措置法施行規則（平成二十九年環境省令第九号）.docx
+++ b/法令ファイル/環境省関係福島復興再生特別措置法施行規則/環境省関係福島復興再生特別措置法施行規則（平成二十九年環境省令第九号）.docx
@@ -27,69 +27,45 @@
     </w:p>
     <w:p>
       <w:pPr>
-        <w:pStyle w:val="Heading6"/>
+        <w:pStyle w:val="ListBullet"/>
         <w:ind w:left="880"/>
       </w:pPr>
       <w:r>
         <w:t>一</w:t>
-      </w:r>
-    </w:p>
-    <w:p>
-      <w:pPr>
-        <w:ind w:left="880"/>
-      </w:pPr>
-      <w:r>
+        <w:br/>
         <w:t>土壌等の除染等の措置（法第十七条の二第一項第一号に規定する土壌等の除染等の措置をいう。以下同じ。）を実施する土地の所在地</w:t>
       </w:r>
     </w:p>
     <w:p>
       <w:pPr>
-        <w:pStyle w:val="Heading6"/>
+        <w:pStyle w:val="ListBullet"/>
         <w:ind w:left="880"/>
       </w:pPr>
       <w:r>
         <w:t>二</w:t>
-      </w:r>
-    </w:p>
-    <w:p>
-      <w:pPr>
-        <w:ind w:left="880"/>
-      </w:pPr>
-      <w:r>
+        <w:br/>
         <w:t>土壌等の除染等の措置を実施する者の氏名又は名称及び連絡先</w:t>
       </w:r>
     </w:p>
     <w:p>
       <w:pPr>
-        <w:pStyle w:val="Heading6"/>
+        <w:pStyle w:val="ListBullet"/>
         <w:ind w:left="880"/>
       </w:pPr>
       <w:r>
         <w:t>三</w:t>
-      </w:r>
-    </w:p>
-    <w:p>
-      <w:pPr>
-        <w:ind w:left="880"/>
-      </w:pPr>
-      <w:r>
+        <w:br/>
         <w:t>土壌等の除染等の措置の実施予定月</w:t>
       </w:r>
     </w:p>
     <w:p>
       <w:pPr>
-        <w:pStyle w:val="Heading6"/>
+        <w:pStyle w:val="ListBullet"/>
         <w:ind w:left="880"/>
       </w:pPr>
       <w:r>
         <w:t>四</w:t>
-      </w:r>
-    </w:p>
-    <w:p>
-      <w:pPr>
-        <w:ind w:left="880"/>
-      </w:pPr>
-      <w:r>
+        <w:br/>
         <w:t>その他必要な事項</w:t>
       </w:r>
     </w:p>
@@ -108,35 +84,23 @@
     </w:p>
     <w:p>
       <w:pPr>
-        <w:pStyle w:val="Heading6"/>
+        <w:pStyle w:val="ListBullet"/>
         <w:ind w:left="880"/>
       </w:pPr>
       <w:r>
         <w:t>一</w:t>
-      </w:r>
-    </w:p>
-    <w:p>
-      <w:pPr>
-        <w:ind w:left="880"/>
-      </w:pPr>
-      <w:r>
+        <w:br/>
         <w:t>氏名又は名称及び住所並びに法人にあってはその代表者の氏名</w:t>
       </w:r>
     </w:p>
     <w:p>
       <w:pPr>
-        <w:pStyle w:val="Heading6"/>
+        <w:pStyle w:val="ListBullet"/>
         <w:ind w:left="880"/>
       </w:pPr>
       <w:r>
         <w:t>二</w:t>
-      </w:r>
-    </w:p>
-    <w:p>
-      <w:pPr>
-        <w:ind w:left="880"/>
-      </w:pPr>
-      <w:r>
+        <w:br/>
         <w:t>意見の内容</w:t>
       </w:r>
     </w:p>
@@ -155,35 +119,23 @@
     </w:p>
     <w:p>
       <w:pPr>
-        <w:pStyle w:val="Heading6"/>
+        <w:pStyle w:val="ListBullet"/>
         <w:ind w:left="880"/>
       </w:pPr>
       <w:r>
         <w:t>一</w:t>
-      </w:r>
-    </w:p>
-    <w:p>
-      <w:pPr>
-        <w:ind w:left="880"/>
-      </w:pPr>
-      <w:r>
+        <w:br/>
         <w:t>土壌等の除染等の措置に伴い生じた廃棄物</w:t>
       </w:r>
     </w:p>
     <w:p>
       <w:pPr>
-        <w:pStyle w:val="Heading6"/>
+        <w:pStyle w:val="ListBullet"/>
         <w:ind w:left="880"/>
       </w:pPr>
       <w:r>
         <w:t>二</w:t>
-      </w:r>
-    </w:p>
-    <w:p>
-      <w:pPr>
-        <w:ind w:left="880"/>
-      </w:pPr>
-      <w:r>
+        <w:br/>
         <w:t>対策地域内廃棄物（放射性物質汚染対処特措法第十三条第一項に規定する対策地域内廃棄物をいう。）に該当する廃棄物（法第十七条の二第六項の規定に基づく特定復興再生拠点区域復興再生計画（法第十七条の二第一項に規定する特定復興再生拠点区域復興再生計画をいう。）の認定が行われた後に認定特定復興再生拠点区域に搬入された廃棄物及び前号に掲げる廃棄物を除く。）</w:t>
       </w:r>
     </w:p>
@@ -225,7 +177,7 @@
     </w:pPr>
     <w:r>
       <w:tab/>
-      <w:t>WeGov v0.1 - FTS141</w:t>
+      <w:t>WeGov v0.2 - FTS141</w:t>
     </w:r>
   </w:p>
 </w:ftr>
